--- a/hands-on-exercises/ex05 - ListActivity.docx
+++ b/hands-on-exercises/ex05 - ListActivity.docx
@@ -218,23 +218,7 @@
         <w:br/>
       </w:r>
       <w:r>
-        <w:t xml:space="preserve">This exercise demonstrates how to use the Android </w:t>
-      </w:r>
-      <w:proofErr w:type="spellStart"/>
-      <w:r>
-        <w:t>ListActivity</w:t>
-      </w:r>
-      <w:proofErr w:type="spellEnd"/>
-      <w:r>
-        <w:t xml:space="preserve">. The </w:t>
-      </w:r>
-      <w:proofErr w:type="spellStart"/>
-      <w:r>
-        <w:t>ListActivity</w:t>
-      </w:r>
-      <w:proofErr w:type="spellEnd"/>
-      <w:r>
-        <w:t xml:space="preserve"> makes it easy to show a list of items to the user. The user then typically selects one of the item and you can take appropriate action.</w:t>
+        <w:t>This exercise demonstrates how to use the Android ListActivity. The ListActivity makes it easy to show a list of items to the user. The user then typically selects one of the item and you can take appropriate action.</w:t>
       </w:r>
     </w:p>
     <w:p>
@@ -525,14 +509,12 @@
       <w:r>
         <w:t xml:space="preserve"> as </w:t>
       </w:r>
-      <w:proofErr w:type="spellStart"/>
       <w:r>
         <w:rPr>
           <w:b/>
         </w:rPr>
         <w:t>ListActivityExercise</w:t>
       </w:r>
-      <w:proofErr w:type="spellEnd"/>
       <w:r>
         <w:rPr>
           <w:b/>
@@ -569,7 +551,6 @@
       <w:r>
         <w:t xml:space="preserve"> as </w:t>
       </w:r>
-      <w:proofErr w:type="spellStart"/>
       <w:r>
         <w:rPr>
           <w:b/>
@@ -582,7 +563,6 @@
         </w:rPr>
         <w:t>listactivity</w:t>
       </w:r>
-      <w:proofErr w:type="spellEnd"/>
       <w:r>
         <w:rPr>
           <w:b/>
@@ -673,7 +653,6 @@
       <w:r>
         <w:t xml:space="preserve">let the Activity Name be  </w:t>
       </w:r>
-      <w:proofErr w:type="spellStart"/>
       <w:r>
         <w:rPr>
           <w:b/>
@@ -684,14 +663,7 @@
         <w:rPr>
           <w:b/>
         </w:rPr>
-        <w:t>Activity</w:t>
-      </w:r>
-      <w:proofErr w:type="spellEnd"/>
-      <w:r>
-        <w:rPr>
-          <w:b/>
-        </w:rPr>
-        <w:t xml:space="preserve"> </w:t>
+        <w:t xml:space="preserve">Activity </w:t>
       </w:r>
       <w:r>
         <w:t xml:space="preserve">and change the Layout Name to </w:t>
@@ -782,13 +754,516 @@
         <w:rPr>
           <w:b/>
         </w:rPr>
+        <w:t>Step 2 - Add an array of values</w:t>
+      </w:r>
+    </w:p>
+    <w:p>
+      <w:pPr>
+        <w:rPr>
+          <w:b/>
+        </w:rPr>
+      </w:pPr>
+      <w:r>
+        <w:lastRenderedPageBreak/>
+        <w:t xml:space="preserve">First we will add some strings to the resources which will be references in the activity. Go to </w:t>
+      </w:r>
+      <w:r>
+        <w:rPr>
+          <w:b/>
+        </w:rPr>
+        <w:t>res/values</w:t>
+      </w:r>
+      <w:r>
+        <w:t xml:space="preserve"> folder and modify </w:t>
+      </w:r>
+      <w:r>
+        <w:rPr>
+          <w:b/>
+        </w:rPr>
+        <w:t>strings.xml</w:t>
+      </w:r>
+      <w:r>
+        <w:t xml:space="preserve"> to have the following </w:t>
+      </w:r>
+      <w:r>
+        <w:rPr>
+          <w:b/>
+        </w:rPr>
+        <w:t>additional</w:t>
+      </w:r>
+      <w:r>
+        <w:t xml:space="preserve"> string-array element.</w:t>
+      </w:r>
+    </w:p>
+    <w:p>
+      <w:pPr>
+        <w:pBdr>
+          <w:top w:val="single" w:sz="4" w:space="1" w:color="auto"/>
+          <w:left w:val="single" w:sz="4" w:space="0" w:color="auto"/>
+          <w:bottom w:val="single" w:sz="4" w:space="1" w:color="auto"/>
+          <w:right w:val="single" w:sz="4" w:space="1" w:color="auto"/>
+        </w:pBdr>
+        <w:shd w:val="clear" w:color="auto" w:fill="EEECE1" w:themeFill="background2"/>
+        <w:autoSpaceDE w:val="0"/>
+        <w:autoSpaceDN w:val="0"/>
+        <w:adjustRightInd w:val="0"/>
+        <w:spacing w:after="0" w:line="240" w:lineRule="auto"/>
+        <w:rPr>
+          <w:rFonts w:ascii="Consolas" w:hAnsi="Consolas" w:cs="Consolas"/>
+          <w:sz w:val="20"/>
+          <w:szCs w:val="20"/>
+          <w:lang w:val="en-US"/>
+        </w:rPr>
+      </w:pPr>
+      <w:r>
+        <w:rPr>
+          <w:rFonts w:ascii="Consolas" w:hAnsi="Consolas" w:cs="Consolas"/>
+          <w:color w:val="008080"/>
+          <w:sz w:val="20"/>
+          <w:szCs w:val="20"/>
+          <w:lang w:val="en-US"/>
+        </w:rPr>
+        <w:t>&lt;</w:t>
+      </w:r>
+      <w:r>
+        <w:rPr>
+          <w:rFonts w:ascii="Consolas" w:hAnsi="Consolas" w:cs="Consolas"/>
+          <w:color w:val="3F7F7F"/>
+          <w:sz w:val="20"/>
+          <w:szCs w:val="20"/>
+          <w:lang w:val="en-US"/>
+        </w:rPr>
+        <w:t>string-array</w:t>
+      </w:r>
+      <w:r>
+        <w:rPr>
+          <w:rFonts w:ascii="Consolas" w:hAnsi="Consolas" w:cs="Consolas"/>
+          <w:sz w:val="20"/>
+          <w:szCs w:val="20"/>
+          <w:lang w:val="en-US"/>
+        </w:rPr>
+        <w:t xml:space="preserve"> </w:t>
+      </w:r>
+      <w:r>
+        <w:rPr>
+          <w:rFonts w:ascii="Consolas" w:hAnsi="Consolas" w:cs="Consolas"/>
+          <w:color w:val="7F007F"/>
+          <w:sz w:val="20"/>
+          <w:szCs w:val="20"/>
+          <w:lang w:val="en-US"/>
+        </w:rPr>
+        <w:t>name</w:t>
+      </w:r>
+      <w:r>
+        <w:rPr>
+          <w:rFonts w:ascii="Consolas" w:hAnsi="Consolas" w:cs="Consolas"/>
+          <w:color w:val="000000"/>
+          <w:sz w:val="20"/>
+          <w:szCs w:val="20"/>
+          <w:lang w:val="en-US"/>
+        </w:rPr>
+        <w:t>=</w:t>
+      </w:r>
+      <w:r>
+        <w:rPr>
+          <w:rFonts w:ascii="Consolas" w:hAnsi="Consolas" w:cs="Consolas"/>
+          <w:i/>
+          <w:iCs/>
+          <w:color w:val="2A00FF"/>
+          <w:sz w:val="20"/>
+          <w:szCs w:val="20"/>
+          <w:lang w:val="en-US"/>
+        </w:rPr>
+        <w:t>"subjects"</w:t>
+      </w:r>
+      <w:r>
+        <w:rPr>
+          <w:rFonts w:ascii="Consolas" w:hAnsi="Consolas" w:cs="Consolas"/>
+          <w:color w:val="008080"/>
+          <w:sz w:val="20"/>
+          <w:szCs w:val="20"/>
+          <w:lang w:val="en-US"/>
+        </w:rPr>
+        <w:t>&gt;</w:t>
+      </w:r>
+    </w:p>
+    <w:p>
+      <w:pPr>
+        <w:pBdr>
+          <w:top w:val="single" w:sz="4" w:space="1" w:color="auto"/>
+          <w:left w:val="single" w:sz="4" w:space="0" w:color="auto"/>
+          <w:bottom w:val="single" w:sz="4" w:space="1" w:color="auto"/>
+          <w:right w:val="single" w:sz="4" w:space="1" w:color="auto"/>
+        </w:pBdr>
+        <w:shd w:val="clear" w:color="auto" w:fill="EEECE1" w:themeFill="background2"/>
+        <w:autoSpaceDE w:val="0"/>
+        <w:autoSpaceDN w:val="0"/>
+        <w:adjustRightInd w:val="0"/>
+        <w:spacing w:after="0" w:line="240" w:lineRule="auto"/>
+        <w:rPr>
+          <w:rFonts w:ascii="Consolas" w:hAnsi="Consolas" w:cs="Consolas"/>
+          <w:sz w:val="20"/>
+          <w:szCs w:val="20"/>
+          <w:lang w:val="en-US"/>
+        </w:rPr>
+      </w:pPr>
+      <w:r>
+        <w:rPr>
+          <w:rFonts w:ascii="Consolas" w:hAnsi="Consolas" w:cs="Consolas"/>
+          <w:color w:val="000000"/>
+          <w:sz w:val="20"/>
+          <w:szCs w:val="20"/>
+          <w:lang w:val="en-US"/>
+        </w:rPr>
+        <w:t xml:space="preserve">        </w:t>
+      </w:r>
+      <w:r>
+        <w:rPr>
+          <w:rFonts w:ascii="Consolas" w:hAnsi="Consolas" w:cs="Consolas"/>
+          <w:color w:val="008080"/>
+          <w:sz w:val="20"/>
+          <w:szCs w:val="20"/>
+          <w:lang w:val="en-US"/>
+        </w:rPr>
+        <w:t>&lt;</w:t>
+      </w:r>
+      <w:r>
+        <w:rPr>
+          <w:rFonts w:ascii="Consolas" w:hAnsi="Consolas" w:cs="Consolas"/>
+          <w:color w:val="3F7F7F"/>
+          <w:sz w:val="20"/>
+          <w:szCs w:val="20"/>
+          <w:lang w:val="en-US"/>
+        </w:rPr>
+        <w:t>item</w:t>
+      </w:r>
+      <w:r>
+        <w:rPr>
+          <w:rFonts w:ascii="Consolas" w:hAnsi="Consolas" w:cs="Consolas"/>
+          <w:color w:val="008080"/>
+          <w:sz w:val="20"/>
+          <w:szCs w:val="20"/>
+          <w:lang w:val="en-US"/>
+        </w:rPr>
+        <w:t>&gt;</w:t>
+      </w:r>
+      <w:r>
+        <w:rPr>
+          <w:rFonts w:ascii="Consolas" w:hAnsi="Consolas" w:cs="Consolas"/>
+          <w:color w:val="000000"/>
+          <w:sz w:val="20"/>
+          <w:szCs w:val="20"/>
+          <w:lang w:val="en-US"/>
+        </w:rPr>
+        <w:t>Maths</w:t>
+      </w:r>
+      <w:r>
+        <w:rPr>
+          <w:rFonts w:ascii="Consolas" w:hAnsi="Consolas" w:cs="Consolas"/>
+          <w:color w:val="008080"/>
+          <w:sz w:val="20"/>
+          <w:szCs w:val="20"/>
+          <w:lang w:val="en-US"/>
+        </w:rPr>
+        <w:t>&lt;/</w:t>
+      </w:r>
+      <w:r>
+        <w:rPr>
+          <w:rFonts w:ascii="Consolas" w:hAnsi="Consolas" w:cs="Consolas"/>
+          <w:color w:val="3F7F7F"/>
+          <w:sz w:val="20"/>
+          <w:szCs w:val="20"/>
+          <w:lang w:val="en-US"/>
+        </w:rPr>
+        <w:t>item</w:t>
+      </w:r>
+      <w:r>
+        <w:rPr>
+          <w:rFonts w:ascii="Consolas" w:hAnsi="Consolas" w:cs="Consolas"/>
+          <w:color w:val="008080"/>
+          <w:sz w:val="20"/>
+          <w:szCs w:val="20"/>
+          <w:lang w:val="en-US"/>
+        </w:rPr>
+        <w:t>&gt;</w:t>
+      </w:r>
+    </w:p>
+    <w:p>
+      <w:pPr>
+        <w:pBdr>
+          <w:top w:val="single" w:sz="4" w:space="1" w:color="auto"/>
+          <w:left w:val="single" w:sz="4" w:space="0" w:color="auto"/>
+          <w:bottom w:val="single" w:sz="4" w:space="1" w:color="auto"/>
+          <w:right w:val="single" w:sz="4" w:space="1" w:color="auto"/>
+        </w:pBdr>
+        <w:shd w:val="clear" w:color="auto" w:fill="EEECE1" w:themeFill="background2"/>
+        <w:autoSpaceDE w:val="0"/>
+        <w:autoSpaceDN w:val="0"/>
+        <w:adjustRightInd w:val="0"/>
+        <w:spacing w:after="0" w:line="240" w:lineRule="auto"/>
+        <w:rPr>
+          <w:rFonts w:ascii="Consolas" w:hAnsi="Consolas" w:cs="Consolas"/>
+          <w:sz w:val="20"/>
+          <w:szCs w:val="20"/>
+          <w:lang w:val="en-US"/>
+        </w:rPr>
+      </w:pPr>
+      <w:r>
+        <w:rPr>
+          <w:rFonts w:ascii="Consolas" w:hAnsi="Consolas" w:cs="Consolas"/>
+          <w:color w:val="000000"/>
+          <w:sz w:val="20"/>
+          <w:szCs w:val="20"/>
+          <w:lang w:val="en-US"/>
+        </w:rPr>
+        <w:t xml:space="preserve">        </w:t>
+      </w:r>
+      <w:r>
+        <w:rPr>
+          <w:rFonts w:ascii="Consolas" w:hAnsi="Consolas" w:cs="Consolas"/>
+          <w:color w:val="008080"/>
+          <w:sz w:val="20"/>
+          <w:szCs w:val="20"/>
+          <w:lang w:val="en-US"/>
+        </w:rPr>
+        <w:t>&lt;</w:t>
+      </w:r>
+      <w:r>
+        <w:rPr>
+          <w:rFonts w:ascii="Consolas" w:hAnsi="Consolas" w:cs="Consolas"/>
+          <w:color w:val="3F7F7F"/>
+          <w:sz w:val="20"/>
+          <w:szCs w:val="20"/>
+          <w:lang w:val="en-US"/>
+        </w:rPr>
+        <w:t>item</w:t>
+      </w:r>
+      <w:r>
+        <w:rPr>
+          <w:rFonts w:ascii="Consolas" w:hAnsi="Consolas" w:cs="Consolas"/>
+          <w:color w:val="008080"/>
+          <w:sz w:val="20"/>
+          <w:szCs w:val="20"/>
+          <w:lang w:val="en-US"/>
+        </w:rPr>
+        <w:t>&gt;</w:t>
+      </w:r>
+      <w:r>
+        <w:rPr>
+          <w:rFonts w:ascii="Consolas" w:hAnsi="Consolas" w:cs="Consolas"/>
+          <w:color w:val="000000"/>
+          <w:sz w:val="20"/>
+          <w:szCs w:val="20"/>
+          <w:lang w:val="en-US"/>
+        </w:rPr>
+        <w:t>Physics</w:t>
+      </w:r>
+      <w:r>
+        <w:rPr>
+          <w:rFonts w:ascii="Consolas" w:hAnsi="Consolas" w:cs="Consolas"/>
+          <w:color w:val="008080"/>
+          <w:sz w:val="20"/>
+          <w:szCs w:val="20"/>
+          <w:lang w:val="en-US"/>
+        </w:rPr>
+        <w:t>&lt;/</w:t>
+      </w:r>
+      <w:r>
+        <w:rPr>
+          <w:rFonts w:ascii="Consolas" w:hAnsi="Consolas" w:cs="Consolas"/>
+          <w:color w:val="3F7F7F"/>
+          <w:sz w:val="20"/>
+          <w:szCs w:val="20"/>
+          <w:lang w:val="en-US"/>
+        </w:rPr>
+        <w:t>item</w:t>
+      </w:r>
+      <w:r>
+        <w:rPr>
+          <w:rFonts w:ascii="Consolas" w:hAnsi="Consolas" w:cs="Consolas"/>
+          <w:color w:val="008080"/>
+          <w:sz w:val="20"/>
+          <w:szCs w:val="20"/>
+          <w:lang w:val="en-US"/>
+        </w:rPr>
+        <w:t>&gt;</w:t>
+      </w:r>
+    </w:p>
+    <w:p>
+      <w:pPr>
+        <w:pBdr>
+          <w:top w:val="single" w:sz="4" w:space="1" w:color="auto"/>
+          <w:left w:val="single" w:sz="4" w:space="0" w:color="auto"/>
+          <w:bottom w:val="single" w:sz="4" w:space="1" w:color="auto"/>
+          <w:right w:val="single" w:sz="4" w:space="1" w:color="auto"/>
+        </w:pBdr>
+        <w:shd w:val="clear" w:color="auto" w:fill="EEECE1" w:themeFill="background2"/>
+        <w:autoSpaceDE w:val="0"/>
+        <w:autoSpaceDN w:val="0"/>
+        <w:adjustRightInd w:val="0"/>
+        <w:spacing w:after="0" w:line="240" w:lineRule="auto"/>
+        <w:rPr>
+          <w:rFonts w:ascii="Consolas" w:hAnsi="Consolas" w:cs="Consolas"/>
+          <w:sz w:val="20"/>
+          <w:szCs w:val="20"/>
+          <w:lang w:val="en-US"/>
+        </w:rPr>
+      </w:pPr>
+      <w:r>
+        <w:rPr>
+          <w:rFonts w:ascii="Consolas" w:hAnsi="Consolas" w:cs="Consolas"/>
+          <w:color w:val="000000"/>
+          <w:sz w:val="20"/>
+          <w:szCs w:val="20"/>
+          <w:lang w:val="en-US"/>
+        </w:rPr>
+        <w:t xml:space="preserve">        </w:t>
+      </w:r>
+      <w:r>
+        <w:rPr>
+          <w:rFonts w:ascii="Consolas" w:hAnsi="Consolas" w:cs="Consolas"/>
+          <w:color w:val="008080"/>
+          <w:sz w:val="20"/>
+          <w:szCs w:val="20"/>
+          <w:lang w:val="en-US"/>
+        </w:rPr>
+        <w:t>&lt;</w:t>
+      </w:r>
+      <w:r>
+        <w:rPr>
+          <w:rFonts w:ascii="Consolas" w:hAnsi="Consolas" w:cs="Consolas"/>
+          <w:color w:val="3F7F7F"/>
+          <w:sz w:val="20"/>
+          <w:szCs w:val="20"/>
+          <w:lang w:val="en-US"/>
+        </w:rPr>
+        <w:t>item</w:t>
+      </w:r>
+      <w:r>
+        <w:rPr>
+          <w:rFonts w:ascii="Consolas" w:hAnsi="Consolas" w:cs="Consolas"/>
+          <w:color w:val="008080"/>
+          <w:sz w:val="20"/>
+          <w:szCs w:val="20"/>
+          <w:lang w:val="en-US"/>
+        </w:rPr>
+        <w:t>&gt;</w:t>
+      </w:r>
+      <w:r>
+        <w:rPr>
+          <w:rFonts w:ascii="Consolas" w:hAnsi="Consolas" w:cs="Consolas"/>
+          <w:color w:val="000000"/>
+          <w:sz w:val="20"/>
+          <w:szCs w:val="20"/>
+          <w:lang w:val="en-US"/>
+        </w:rPr>
+        <w:t>Chemistry</w:t>
+      </w:r>
+      <w:r>
+        <w:rPr>
+          <w:rFonts w:ascii="Consolas" w:hAnsi="Consolas" w:cs="Consolas"/>
+          <w:color w:val="008080"/>
+          <w:sz w:val="20"/>
+          <w:szCs w:val="20"/>
+          <w:lang w:val="en-US"/>
+        </w:rPr>
+        <w:t>&lt;/</w:t>
+      </w:r>
+      <w:r>
+        <w:rPr>
+          <w:rFonts w:ascii="Consolas" w:hAnsi="Consolas" w:cs="Consolas"/>
+          <w:color w:val="3F7F7F"/>
+          <w:sz w:val="20"/>
+          <w:szCs w:val="20"/>
+          <w:lang w:val="en-US"/>
+        </w:rPr>
+        <w:t>item</w:t>
+      </w:r>
+      <w:r>
+        <w:rPr>
+          <w:rFonts w:ascii="Consolas" w:hAnsi="Consolas" w:cs="Consolas"/>
+          <w:color w:val="008080"/>
+          <w:sz w:val="20"/>
+          <w:szCs w:val="20"/>
+          <w:lang w:val="en-US"/>
+        </w:rPr>
+        <w:t>&gt;</w:t>
+      </w:r>
+    </w:p>
+    <w:p>
+      <w:pPr>
+        <w:pBdr>
+          <w:top w:val="single" w:sz="4" w:space="1" w:color="auto"/>
+          <w:left w:val="single" w:sz="4" w:space="0" w:color="auto"/>
+          <w:bottom w:val="single" w:sz="4" w:space="1" w:color="auto"/>
+          <w:right w:val="single" w:sz="4" w:space="1" w:color="auto"/>
+        </w:pBdr>
+        <w:shd w:val="clear" w:color="auto" w:fill="EEECE1" w:themeFill="background2"/>
+        <w:autoSpaceDE w:val="0"/>
+        <w:autoSpaceDN w:val="0"/>
+        <w:adjustRightInd w:val="0"/>
+        <w:spacing w:after="0" w:line="240" w:lineRule="auto"/>
+        <w:rPr>
+          <w:rFonts w:ascii="Consolas" w:hAnsi="Consolas" w:cs="Consolas"/>
+          <w:sz w:val="18"/>
+          <w:szCs w:val="24"/>
+        </w:rPr>
+      </w:pPr>
+      <w:r>
+        <w:rPr>
+          <w:rFonts w:ascii="Consolas" w:hAnsi="Consolas" w:cs="Consolas"/>
+          <w:color w:val="008080"/>
+          <w:sz w:val="20"/>
+          <w:szCs w:val="20"/>
+          <w:lang w:val="en-US"/>
+        </w:rPr>
+        <w:t>&lt;/</w:t>
+      </w:r>
+      <w:r>
+        <w:rPr>
+          <w:rFonts w:ascii="Consolas" w:hAnsi="Consolas" w:cs="Consolas"/>
+          <w:color w:val="3F7F7F"/>
+          <w:sz w:val="20"/>
+          <w:szCs w:val="20"/>
+          <w:lang w:val="en-US"/>
+        </w:rPr>
+        <w:t>string-array</w:t>
+      </w:r>
+      <w:r>
+        <w:rPr>
+          <w:rFonts w:ascii="Consolas" w:hAnsi="Consolas" w:cs="Consolas"/>
+          <w:color w:val="008080"/>
+          <w:sz w:val="20"/>
+          <w:szCs w:val="20"/>
+          <w:lang w:val="en-US"/>
+        </w:rPr>
+        <w:t>&gt;</w:t>
+      </w:r>
+    </w:p>
+    <w:p>
+      <w:pPr>
+        <w:rPr>
+          <w:b/>
+        </w:rPr>
+      </w:pPr>
+    </w:p>
+    <w:p>
+      <w:pPr>
+        <w:rPr>
+          <w:b/>
+        </w:rPr>
+      </w:pPr>
+      <w:r>
+        <w:rPr>
+          <w:b/>
+        </w:rPr>
         <w:t xml:space="preserve">Step </w:t>
       </w:r>
       <w:r>
         <w:rPr>
           <w:b/>
         </w:rPr>
-        <w:t>2</w:t>
+        <w:t>3</w:t>
       </w:r>
       <w:r>
         <w:rPr>
@@ -806,7 +1281,6 @@
         </w:numPr>
       </w:pPr>
       <w:r>
-        <w:lastRenderedPageBreak/>
         <w:t xml:space="preserve">Modify the </w:t>
       </w:r>
       <w:r>
@@ -849,31 +1323,7 @@
           <w:sz w:val="18"/>
           <w:szCs w:val="24"/>
         </w:rPr>
-        <w:t xml:space="preserve">package </w:t>
-      </w:r>
-      <w:proofErr w:type="spellStart"/>
-      <w:r>
-        <w:rPr>
-          <w:rFonts w:ascii="Consolas" w:hAnsi="Consolas" w:cs="Consolas"/>
-          <w:b/>
-          <w:bCs/>
-          <w:color w:val="7F0055"/>
-          <w:sz w:val="18"/>
-          <w:szCs w:val="24"/>
-        </w:rPr>
-        <w:t>com.mindstorm.listactivity</w:t>
-      </w:r>
-      <w:proofErr w:type="spellEnd"/>
-      <w:r>
-        <w:rPr>
-          <w:rFonts w:ascii="Consolas" w:hAnsi="Consolas" w:cs="Consolas"/>
-          <w:b/>
-          <w:bCs/>
-          <w:color w:val="7F0055"/>
-          <w:sz w:val="18"/>
-          <w:szCs w:val="24"/>
-        </w:rPr>
-        <w:t>;</w:t>
+        <w:t>package com.mindstorm.listactivity;</w:t>
       </w:r>
     </w:p>
     <w:p>
@@ -922,31 +1372,7 @@
           <w:sz w:val="18"/>
           <w:szCs w:val="24"/>
         </w:rPr>
-        <w:t xml:space="preserve">import </w:t>
-      </w:r>
-      <w:proofErr w:type="spellStart"/>
-      <w:r>
-        <w:rPr>
-          <w:rFonts w:ascii="Consolas" w:hAnsi="Consolas" w:cs="Consolas"/>
-          <w:b/>
-          <w:bCs/>
-          <w:color w:val="7F0055"/>
-          <w:sz w:val="18"/>
-          <w:szCs w:val="24"/>
-        </w:rPr>
-        <w:t>android.app.ListActivity</w:t>
-      </w:r>
-      <w:proofErr w:type="spellEnd"/>
-      <w:r>
-        <w:rPr>
-          <w:rFonts w:ascii="Consolas" w:hAnsi="Consolas" w:cs="Consolas"/>
-          <w:b/>
-          <w:bCs/>
-          <w:color w:val="7F0055"/>
-          <w:sz w:val="18"/>
-          <w:szCs w:val="24"/>
-        </w:rPr>
-        <w:t>;</w:t>
+        <w:t>import android.app.ListActivity;</w:t>
       </w:r>
     </w:p>
     <w:p>
@@ -976,31 +1402,7 @@
           <w:sz w:val="18"/>
           <w:szCs w:val="24"/>
         </w:rPr>
-        <w:t xml:space="preserve">import </w:t>
-      </w:r>
-      <w:proofErr w:type="spellStart"/>
-      <w:r>
-        <w:rPr>
-          <w:rFonts w:ascii="Consolas" w:hAnsi="Consolas" w:cs="Consolas"/>
-          <w:b/>
-          <w:bCs/>
-          <w:color w:val="7F0055"/>
-          <w:sz w:val="18"/>
-          <w:szCs w:val="24"/>
-        </w:rPr>
-        <w:t>android.os.Bundle</w:t>
-      </w:r>
-      <w:proofErr w:type="spellEnd"/>
-      <w:r>
-        <w:rPr>
-          <w:rFonts w:ascii="Consolas" w:hAnsi="Consolas" w:cs="Consolas"/>
-          <w:b/>
-          <w:bCs/>
-          <w:color w:val="7F0055"/>
-          <w:sz w:val="18"/>
-          <w:szCs w:val="24"/>
-        </w:rPr>
-        <w:t>;</w:t>
+        <w:t>import android.os.Bundle;</w:t>
       </w:r>
     </w:p>
     <w:p>
@@ -1030,31 +1432,7 @@
           <w:sz w:val="18"/>
           <w:szCs w:val="24"/>
         </w:rPr>
-        <w:t xml:space="preserve">import </w:t>
-      </w:r>
-      <w:proofErr w:type="spellStart"/>
-      <w:r>
-        <w:rPr>
-          <w:rFonts w:ascii="Consolas" w:hAnsi="Consolas" w:cs="Consolas"/>
-          <w:b/>
-          <w:bCs/>
-          <w:color w:val="7F0055"/>
-          <w:sz w:val="18"/>
-          <w:szCs w:val="24"/>
-        </w:rPr>
-        <w:t>android.view.View</w:t>
-      </w:r>
-      <w:proofErr w:type="spellEnd"/>
-      <w:r>
-        <w:rPr>
-          <w:rFonts w:ascii="Consolas" w:hAnsi="Consolas" w:cs="Consolas"/>
-          <w:b/>
-          <w:bCs/>
-          <w:color w:val="7F0055"/>
-          <w:sz w:val="18"/>
-          <w:szCs w:val="24"/>
-        </w:rPr>
-        <w:t>;</w:t>
+        <w:t>import android.view.View;</w:t>
       </w:r>
     </w:p>
     <w:p>
@@ -1084,31 +1462,7 @@
           <w:sz w:val="18"/>
           <w:szCs w:val="24"/>
         </w:rPr>
-        <w:t xml:space="preserve">import </w:t>
-      </w:r>
-      <w:proofErr w:type="spellStart"/>
-      <w:r>
-        <w:rPr>
-          <w:rFonts w:ascii="Consolas" w:hAnsi="Consolas" w:cs="Consolas"/>
-          <w:b/>
-          <w:bCs/>
-          <w:color w:val="7F0055"/>
-          <w:sz w:val="18"/>
-          <w:szCs w:val="24"/>
-        </w:rPr>
-        <w:t>android.widget.ArrayAdapter</w:t>
-      </w:r>
-      <w:proofErr w:type="spellEnd"/>
-      <w:r>
-        <w:rPr>
-          <w:rFonts w:ascii="Consolas" w:hAnsi="Consolas" w:cs="Consolas"/>
-          <w:b/>
-          <w:bCs/>
-          <w:color w:val="7F0055"/>
-          <w:sz w:val="18"/>
-          <w:szCs w:val="24"/>
-        </w:rPr>
-        <w:t>;</w:t>
+        <w:t>import android.widget.ArrayAdapter;</w:t>
       </w:r>
     </w:p>
     <w:p>
@@ -1138,31 +1492,7 @@
           <w:sz w:val="18"/>
           <w:szCs w:val="24"/>
         </w:rPr>
-        <w:t xml:space="preserve">import </w:t>
-      </w:r>
-      <w:proofErr w:type="spellStart"/>
-      <w:r>
-        <w:rPr>
-          <w:rFonts w:ascii="Consolas" w:hAnsi="Consolas" w:cs="Consolas"/>
-          <w:b/>
-          <w:bCs/>
-          <w:color w:val="7F0055"/>
-          <w:sz w:val="18"/>
-          <w:szCs w:val="24"/>
-        </w:rPr>
-        <w:t>android.widget.ListView</w:t>
-      </w:r>
-      <w:proofErr w:type="spellEnd"/>
-      <w:r>
-        <w:rPr>
-          <w:rFonts w:ascii="Consolas" w:hAnsi="Consolas" w:cs="Consolas"/>
-          <w:b/>
-          <w:bCs/>
-          <w:color w:val="7F0055"/>
-          <w:sz w:val="18"/>
-          <w:szCs w:val="24"/>
-        </w:rPr>
-        <w:t>;</w:t>
+        <w:t>import android.widget.ListView;</w:t>
       </w:r>
     </w:p>
     <w:p>
@@ -1192,31 +1522,7 @@
           <w:sz w:val="18"/>
           <w:szCs w:val="24"/>
         </w:rPr>
-        <w:t xml:space="preserve">import </w:t>
-      </w:r>
-      <w:proofErr w:type="spellStart"/>
-      <w:r>
-        <w:rPr>
-          <w:rFonts w:ascii="Consolas" w:hAnsi="Consolas" w:cs="Consolas"/>
-          <w:b/>
-          <w:bCs/>
-          <w:color w:val="7F0055"/>
-          <w:sz w:val="18"/>
-          <w:szCs w:val="24"/>
-        </w:rPr>
-        <w:t>android.widget.Toast</w:t>
-      </w:r>
-      <w:proofErr w:type="spellEnd"/>
-      <w:r>
-        <w:rPr>
-          <w:rFonts w:ascii="Consolas" w:hAnsi="Consolas" w:cs="Consolas"/>
-          <w:b/>
-          <w:bCs/>
-          <w:color w:val="7F0055"/>
-          <w:sz w:val="18"/>
-          <w:szCs w:val="24"/>
-        </w:rPr>
-        <w:t>;</w:t>
+        <w:t>import android.widget.Toast;</w:t>
       </w:r>
     </w:p>
     <w:p>
@@ -1265,55 +1571,7 @@
           <w:sz w:val="18"/>
           <w:szCs w:val="24"/>
         </w:rPr>
-        <w:t xml:space="preserve">public class </w:t>
-      </w:r>
-      <w:proofErr w:type="spellStart"/>
-      <w:r>
-        <w:rPr>
-          <w:rFonts w:ascii="Consolas" w:hAnsi="Consolas" w:cs="Consolas"/>
-          <w:b/>
-          <w:bCs/>
-          <w:color w:val="7F0055"/>
-          <w:sz w:val="18"/>
-          <w:szCs w:val="24"/>
-        </w:rPr>
-        <w:t>MainActivity</w:t>
-      </w:r>
-      <w:proofErr w:type="spellEnd"/>
-      <w:r>
-        <w:rPr>
-          <w:rFonts w:ascii="Consolas" w:hAnsi="Consolas" w:cs="Consolas"/>
-          <w:b/>
-          <w:bCs/>
-          <w:color w:val="7F0055"/>
-          <w:sz w:val="18"/>
-          <w:szCs w:val="24"/>
-        </w:rPr>
-        <w:t xml:space="preserve"> extends </w:t>
-      </w:r>
-      <w:proofErr w:type="spellStart"/>
-      <w:r>
-        <w:rPr>
-          <w:rFonts w:ascii="Consolas" w:hAnsi="Consolas" w:cs="Consolas"/>
-          <w:b/>
-          <w:bCs/>
-          <w:color w:val="7F0055"/>
-          <w:sz w:val="18"/>
-          <w:szCs w:val="24"/>
-        </w:rPr>
-        <w:t>ListActivity</w:t>
-      </w:r>
-      <w:proofErr w:type="spellEnd"/>
-      <w:r>
-        <w:rPr>
-          <w:rFonts w:ascii="Consolas" w:hAnsi="Consolas" w:cs="Consolas"/>
-          <w:b/>
-          <w:bCs/>
-          <w:color w:val="7F0055"/>
-          <w:sz w:val="18"/>
-          <w:szCs w:val="24"/>
-        </w:rPr>
-        <w:t xml:space="preserve"> {</w:t>
+        <w:t>public class MainActivity extends ListActivity {</w:t>
       </w:r>
     </w:p>
     <w:p>
@@ -1435,55 +1693,7 @@
           <w:sz w:val="18"/>
           <w:szCs w:val="24"/>
         </w:rPr>
-        <w:t xml:space="preserve">    public void </w:t>
-      </w:r>
-      <w:proofErr w:type="spellStart"/>
-      <w:r>
-        <w:rPr>
-          <w:rFonts w:ascii="Consolas" w:hAnsi="Consolas" w:cs="Consolas"/>
-          <w:b/>
-          <w:bCs/>
-          <w:color w:val="7F0055"/>
-          <w:sz w:val="18"/>
-          <w:szCs w:val="24"/>
-        </w:rPr>
-        <w:t>onCreate</w:t>
-      </w:r>
-      <w:proofErr w:type="spellEnd"/>
-      <w:r>
-        <w:rPr>
-          <w:rFonts w:ascii="Consolas" w:hAnsi="Consolas" w:cs="Consolas"/>
-          <w:b/>
-          <w:bCs/>
-          <w:color w:val="7F0055"/>
-          <w:sz w:val="18"/>
-          <w:szCs w:val="24"/>
-        </w:rPr>
-        <w:t xml:space="preserve">(Bundle </w:t>
-      </w:r>
-      <w:proofErr w:type="spellStart"/>
-      <w:r>
-        <w:rPr>
-          <w:rFonts w:ascii="Consolas" w:hAnsi="Consolas" w:cs="Consolas"/>
-          <w:b/>
-          <w:bCs/>
-          <w:color w:val="7F0055"/>
-          <w:sz w:val="18"/>
-          <w:szCs w:val="24"/>
-        </w:rPr>
-        <w:t>savedInstanceState</w:t>
-      </w:r>
-      <w:proofErr w:type="spellEnd"/>
-      <w:r>
-        <w:rPr>
-          <w:rFonts w:ascii="Consolas" w:hAnsi="Consolas" w:cs="Consolas"/>
-          <w:b/>
-          <w:bCs/>
-          <w:color w:val="7F0055"/>
-          <w:sz w:val="18"/>
-          <w:szCs w:val="24"/>
-        </w:rPr>
-        <w:t>) {</w:t>
+        <w:t xml:space="preserve">    public void onCreate(Bundle savedInstanceState) {</w:t>
       </w:r>
     </w:p>
     <w:p>
@@ -1513,55 +1723,7 @@
           <w:sz w:val="18"/>
           <w:szCs w:val="24"/>
         </w:rPr>
-        <w:t xml:space="preserve">        </w:t>
-      </w:r>
-      <w:proofErr w:type="spellStart"/>
-      <w:r>
-        <w:rPr>
-          <w:rFonts w:ascii="Consolas" w:hAnsi="Consolas" w:cs="Consolas"/>
-          <w:b/>
-          <w:bCs/>
-          <w:color w:val="7F0055"/>
-          <w:sz w:val="18"/>
-          <w:szCs w:val="24"/>
-        </w:rPr>
-        <w:t>super.onCreate</w:t>
-      </w:r>
-      <w:proofErr w:type="spellEnd"/>
-      <w:r>
-        <w:rPr>
-          <w:rFonts w:ascii="Consolas" w:hAnsi="Consolas" w:cs="Consolas"/>
-          <w:b/>
-          <w:bCs/>
-          <w:color w:val="7F0055"/>
-          <w:sz w:val="18"/>
-          <w:szCs w:val="24"/>
-        </w:rPr>
-        <w:t>(</w:t>
-      </w:r>
-      <w:proofErr w:type="spellStart"/>
-      <w:r>
-        <w:rPr>
-          <w:rFonts w:ascii="Consolas" w:hAnsi="Consolas" w:cs="Consolas"/>
-          <w:b/>
-          <w:bCs/>
-          <w:color w:val="7F0055"/>
-          <w:sz w:val="18"/>
-          <w:szCs w:val="24"/>
-        </w:rPr>
-        <w:t>savedInstanceState</w:t>
-      </w:r>
-      <w:proofErr w:type="spellEnd"/>
-      <w:r>
-        <w:rPr>
-          <w:rFonts w:ascii="Consolas" w:hAnsi="Consolas" w:cs="Consolas"/>
-          <w:b/>
-          <w:bCs/>
-          <w:color w:val="7F0055"/>
-          <w:sz w:val="18"/>
-          <w:szCs w:val="24"/>
-        </w:rPr>
-        <w:t>);</w:t>
+        <w:t xml:space="preserve">        super.onCreate(savedInstanceState);</w:t>
       </w:r>
     </w:p>
     <w:p>
@@ -1651,79 +1813,7 @@
           <w:sz w:val="18"/>
           <w:szCs w:val="24"/>
         </w:rPr>
-        <w:t xml:space="preserve">        subjects = </w:t>
-      </w:r>
-      <w:proofErr w:type="spellStart"/>
-      <w:r>
-        <w:rPr>
-          <w:rFonts w:ascii="Consolas" w:hAnsi="Consolas" w:cs="Consolas"/>
-          <w:b/>
-          <w:bCs/>
-          <w:color w:val="7F0055"/>
-          <w:sz w:val="18"/>
-          <w:szCs w:val="24"/>
-        </w:rPr>
-        <w:t>getResources</w:t>
-      </w:r>
-      <w:proofErr w:type="spellEnd"/>
-      <w:r>
-        <w:rPr>
-          <w:rFonts w:ascii="Consolas" w:hAnsi="Consolas" w:cs="Consolas"/>
-          <w:b/>
-          <w:bCs/>
-          <w:color w:val="7F0055"/>
-          <w:sz w:val="18"/>
-          <w:szCs w:val="24"/>
-        </w:rPr>
-        <w:t>().</w:t>
-      </w:r>
-      <w:proofErr w:type="spellStart"/>
-      <w:r>
-        <w:rPr>
-          <w:rFonts w:ascii="Consolas" w:hAnsi="Consolas" w:cs="Consolas"/>
-          <w:b/>
-          <w:bCs/>
-          <w:color w:val="7F0055"/>
-          <w:sz w:val="18"/>
-          <w:szCs w:val="24"/>
-        </w:rPr>
-        <w:t>getStringArray</w:t>
-      </w:r>
-      <w:proofErr w:type="spellEnd"/>
-      <w:r>
-        <w:rPr>
-          <w:rFonts w:ascii="Consolas" w:hAnsi="Consolas" w:cs="Consolas"/>
-          <w:b/>
-          <w:bCs/>
-          <w:color w:val="7F0055"/>
-          <w:sz w:val="18"/>
-          <w:szCs w:val="24"/>
-        </w:rPr>
-        <w:t>(</w:t>
-      </w:r>
-      <w:proofErr w:type="spellStart"/>
-      <w:r>
-        <w:rPr>
-          <w:rFonts w:ascii="Consolas" w:hAnsi="Consolas" w:cs="Consolas"/>
-          <w:b/>
-          <w:bCs/>
-          <w:color w:val="7F0055"/>
-          <w:sz w:val="18"/>
-          <w:szCs w:val="24"/>
-        </w:rPr>
-        <w:t>R.array.subjects</w:t>
-      </w:r>
-      <w:proofErr w:type="spellEnd"/>
-      <w:r>
-        <w:rPr>
-          <w:rFonts w:ascii="Consolas" w:hAnsi="Consolas" w:cs="Consolas"/>
-          <w:b/>
-          <w:bCs/>
-          <w:color w:val="7F0055"/>
-          <w:sz w:val="18"/>
-          <w:szCs w:val="24"/>
-        </w:rPr>
-        <w:t>);</w:t>
+        <w:t xml:space="preserve">        subjects = getResources().getStringArray(R.array.subjects);</w:t>
       </w:r>
     </w:p>
     <w:p>
@@ -1813,79 +1903,7 @@
           <w:sz w:val="18"/>
           <w:szCs w:val="24"/>
         </w:rPr>
-        <w:t xml:space="preserve">        </w:t>
-      </w:r>
-      <w:proofErr w:type="spellStart"/>
-      <w:r>
-        <w:rPr>
-          <w:rFonts w:ascii="Consolas" w:hAnsi="Consolas" w:cs="Consolas"/>
-          <w:b/>
-          <w:bCs/>
-          <w:color w:val="7F0055"/>
-          <w:sz w:val="18"/>
-          <w:szCs w:val="24"/>
-        </w:rPr>
-        <w:t>ArrayAdapter</w:t>
-      </w:r>
-      <w:proofErr w:type="spellEnd"/>
-      <w:r>
-        <w:rPr>
-          <w:rFonts w:ascii="Consolas" w:hAnsi="Consolas" w:cs="Consolas"/>
-          <w:b/>
-          <w:bCs/>
-          <w:color w:val="7F0055"/>
-          <w:sz w:val="18"/>
-          <w:szCs w:val="24"/>
-        </w:rPr>
-        <w:t xml:space="preserve">&lt;String&gt; </w:t>
-      </w:r>
-      <w:proofErr w:type="spellStart"/>
-      <w:r>
-        <w:rPr>
-          <w:rFonts w:ascii="Consolas" w:hAnsi="Consolas" w:cs="Consolas"/>
-          <w:b/>
-          <w:bCs/>
-          <w:color w:val="7F0055"/>
-          <w:sz w:val="18"/>
-          <w:szCs w:val="24"/>
-        </w:rPr>
-        <w:t>statesAdapter</w:t>
-      </w:r>
-      <w:proofErr w:type="spellEnd"/>
-      <w:r>
-        <w:rPr>
-          <w:rFonts w:ascii="Consolas" w:hAnsi="Consolas" w:cs="Consolas"/>
-          <w:b/>
-          <w:bCs/>
-          <w:color w:val="7F0055"/>
-          <w:sz w:val="18"/>
-          <w:szCs w:val="24"/>
-        </w:rPr>
-        <w:t xml:space="preserve"> = new </w:t>
-      </w:r>
-      <w:proofErr w:type="spellStart"/>
-      <w:r>
-        <w:rPr>
-          <w:rFonts w:ascii="Consolas" w:hAnsi="Consolas" w:cs="Consolas"/>
-          <w:b/>
-          <w:bCs/>
-          <w:color w:val="7F0055"/>
-          <w:sz w:val="18"/>
-          <w:szCs w:val="24"/>
-        </w:rPr>
-        <w:t>ArrayAdapter</w:t>
-      </w:r>
-      <w:proofErr w:type="spellEnd"/>
-      <w:r>
-        <w:rPr>
-          <w:rFonts w:ascii="Consolas" w:hAnsi="Consolas" w:cs="Consolas"/>
-          <w:b/>
-          <w:bCs/>
-          <w:color w:val="7F0055"/>
-          <w:sz w:val="18"/>
-          <w:szCs w:val="24"/>
-        </w:rPr>
-        <w:t>&lt;String&gt;(this, android.R.layout.simple_list_item_1,subjects);</w:t>
+        <w:t xml:space="preserve">        ArrayAdapter&lt;String&gt; statesAdapter = new ArrayAdapter&lt;String&gt;(this, android.R.layout.simple_list_item_1,subjects);</w:t>
       </w:r>
     </w:p>
     <w:p>
@@ -1975,79 +1993,8 @@
           <w:sz w:val="18"/>
           <w:szCs w:val="24"/>
         </w:rPr>
-        <w:t xml:space="preserve">        </w:t>
-      </w:r>
-      <w:proofErr w:type="spellStart"/>
-      <w:r>
-        <w:rPr>
-          <w:rFonts w:ascii="Consolas" w:hAnsi="Consolas" w:cs="Consolas"/>
-          <w:b/>
-          <w:bCs/>
-          <w:color w:val="7F0055"/>
-          <w:sz w:val="18"/>
-          <w:szCs w:val="24"/>
-        </w:rPr>
-        <w:t>getListView</w:t>
-      </w:r>
-      <w:proofErr w:type="spellEnd"/>
-      <w:r>
-        <w:rPr>
-          <w:rFonts w:ascii="Consolas" w:hAnsi="Consolas" w:cs="Consolas"/>
-          <w:b/>
-          <w:bCs/>
-          <w:color w:val="7F0055"/>
-          <w:sz w:val="18"/>
-          <w:szCs w:val="24"/>
-        </w:rPr>
-        <w:t>().</w:t>
-      </w:r>
-      <w:proofErr w:type="spellStart"/>
-      <w:r>
-        <w:rPr>
-          <w:rFonts w:ascii="Consolas" w:hAnsi="Consolas" w:cs="Consolas"/>
-          <w:b/>
-          <w:bCs/>
-          <w:color w:val="7F0055"/>
-          <w:sz w:val="18"/>
-          <w:szCs w:val="24"/>
-        </w:rPr>
-        <w:t>setAdapter</w:t>
-      </w:r>
-      <w:proofErr w:type="spellEnd"/>
-      <w:r>
-        <w:rPr>
-          <w:rFonts w:ascii="Consolas" w:hAnsi="Consolas" w:cs="Consolas"/>
-          <w:b/>
-          <w:bCs/>
-          <w:color w:val="7F0055"/>
-          <w:sz w:val="18"/>
-          <w:szCs w:val="24"/>
-        </w:rPr>
-        <w:t>(</w:t>
-      </w:r>
-      <w:proofErr w:type="spellStart"/>
-      <w:r>
-        <w:rPr>
-          <w:rFonts w:ascii="Consolas" w:hAnsi="Consolas" w:cs="Consolas"/>
-          <w:b/>
-          <w:bCs/>
-          <w:color w:val="7F0055"/>
-          <w:sz w:val="18"/>
-          <w:szCs w:val="24"/>
-        </w:rPr>
-        <w:t>statesAdapter</w:t>
-      </w:r>
-      <w:proofErr w:type="spellEnd"/>
-      <w:r>
-        <w:rPr>
-          <w:rFonts w:ascii="Consolas" w:hAnsi="Consolas" w:cs="Consolas"/>
-          <w:b/>
-          <w:bCs/>
-          <w:color w:val="7F0055"/>
-          <w:sz w:val="18"/>
-          <w:szCs w:val="24"/>
-        </w:rPr>
-        <w:t>);</w:t>
+        <w:lastRenderedPageBreak/>
+        <w:t xml:space="preserve">        getListView().setAdapter(statesAdapter);</w:t>
       </w:r>
     </w:p>
     <w:p>
@@ -2169,79 +2116,7 @@
           <w:szCs w:val="24"/>
         </w:rPr>
         <w:tab/>
-        <w:t xml:space="preserve">protected void </w:t>
-      </w:r>
-      <w:proofErr w:type="spellStart"/>
-      <w:r>
-        <w:rPr>
-          <w:rFonts w:ascii="Consolas" w:hAnsi="Consolas" w:cs="Consolas"/>
-          <w:b/>
-          <w:bCs/>
-          <w:color w:val="7F0055"/>
-          <w:sz w:val="18"/>
-          <w:szCs w:val="24"/>
-        </w:rPr>
-        <w:t>onListItemClick</w:t>
-      </w:r>
-      <w:proofErr w:type="spellEnd"/>
-      <w:r>
-        <w:rPr>
-          <w:rFonts w:ascii="Consolas" w:hAnsi="Consolas" w:cs="Consolas"/>
-          <w:b/>
-          <w:bCs/>
-          <w:color w:val="7F0055"/>
-          <w:sz w:val="18"/>
-          <w:szCs w:val="24"/>
-        </w:rPr>
-        <w:t>(</w:t>
-      </w:r>
-      <w:proofErr w:type="spellStart"/>
-      <w:r>
-        <w:rPr>
-          <w:rFonts w:ascii="Consolas" w:hAnsi="Consolas" w:cs="Consolas"/>
-          <w:b/>
-          <w:bCs/>
-          <w:color w:val="7F0055"/>
-          <w:sz w:val="18"/>
-          <w:szCs w:val="24"/>
-        </w:rPr>
-        <w:t>ListView</w:t>
-      </w:r>
-      <w:proofErr w:type="spellEnd"/>
-      <w:r>
-        <w:rPr>
-          <w:rFonts w:ascii="Consolas" w:hAnsi="Consolas" w:cs="Consolas"/>
-          <w:b/>
-          <w:bCs/>
-          <w:color w:val="7F0055"/>
-          <w:sz w:val="18"/>
-          <w:szCs w:val="24"/>
-        </w:rPr>
-        <w:t xml:space="preserve"> l, View v, </w:t>
-      </w:r>
-      <w:proofErr w:type="spellStart"/>
-      <w:r>
-        <w:rPr>
-          <w:rFonts w:ascii="Consolas" w:hAnsi="Consolas" w:cs="Consolas"/>
-          <w:b/>
-          <w:bCs/>
-          <w:color w:val="7F0055"/>
-          <w:sz w:val="18"/>
-          <w:szCs w:val="24"/>
-        </w:rPr>
-        <w:t>int</w:t>
-      </w:r>
-      <w:proofErr w:type="spellEnd"/>
-      <w:r>
-        <w:rPr>
-          <w:rFonts w:ascii="Consolas" w:hAnsi="Consolas" w:cs="Consolas"/>
-          <w:b/>
-          <w:bCs/>
-          <w:color w:val="7F0055"/>
-          <w:sz w:val="18"/>
-          <w:szCs w:val="24"/>
-        </w:rPr>
-        <w:t xml:space="preserve"> position, long id) {</w:t>
+        <w:t>protected void onListItemClick(ListView l, View v, int position, long id) {</w:t>
       </w:r>
     </w:p>
     <w:p>
@@ -2283,30 +2158,7 @@
           <w:szCs w:val="24"/>
         </w:rPr>
         <w:tab/>
-      </w:r>
-      <w:proofErr w:type="spellStart"/>
-      <w:r>
-        <w:rPr>
-          <w:rFonts w:ascii="Consolas" w:hAnsi="Consolas" w:cs="Consolas"/>
-          <w:b/>
-          <w:bCs/>
-          <w:color w:val="7F0055"/>
-          <w:sz w:val="18"/>
-          <w:szCs w:val="24"/>
-        </w:rPr>
-        <w:t>showToast</w:t>
-      </w:r>
-      <w:proofErr w:type="spellEnd"/>
-      <w:r>
-        <w:rPr>
-          <w:rFonts w:ascii="Consolas" w:hAnsi="Consolas" w:cs="Consolas"/>
-          <w:b/>
-          <w:bCs/>
-          <w:color w:val="7F0055"/>
-          <w:sz w:val="18"/>
-          <w:szCs w:val="24"/>
-        </w:rPr>
-        <w:t>("You selected : " + subjects[position]);</w:t>
+        <w:t>showToast("You selected : " + subjects[position]);</w:t>
       </w:r>
     </w:p>
     <w:p>
@@ -2367,7 +2219,6 @@
           <w:sz w:val="18"/>
           <w:szCs w:val="24"/>
         </w:rPr>
-        <w:lastRenderedPageBreak/>
         <w:t xml:space="preserve">    </w:t>
       </w:r>
     </w:p>
@@ -2399,55 +2250,7 @@
           <w:szCs w:val="24"/>
         </w:rPr>
         <w:tab/>
-        <w:t xml:space="preserve">private void </w:t>
-      </w:r>
-      <w:proofErr w:type="spellStart"/>
-      <w:r>
-        <w:rPr>
-          <w:rFonts w:ascii="Consolas" w:hAnsi="Consolas" w:cs="Consolas"/>
-          <w:b/>
-          <w:bCs/>
-          <w:color w:val="7F0055"/>
-          <w:sz w:val="18"/>
-          <w:szCs w:val="24"/>
-        </w:rPr>
-        <w:t>showToast</w:t>
-      </w:r>
-      <w:proofErr w:type="spellEnd"/>
-      <w:r>
-        <w:rPr>
-          <w:rFonts w:ascii="Consolas" w:hAnsi="Consolas" w:cs="Consolas"/>
-          <w:b/>
-          <w:bCs/>
-          <w:color w:val="7F0055"/>
-          <w:sz w:val="18"/>
-          <w:szCs w:val="24"/>
-        </w:rPr>
-        <w:t xml:space="preserve">(String </w:t>
-      </w:r>
-      <w:proofErr w:type="spellStart"/>
-      <w:r>
-        <w:rPr>
-          <w:rFonts w:ascii="Consolas" w:hAnsi="Consolas" w:cs="Consolas"/>
-          <w:b/>
-          <w:bCs/>
-          <w:color w:val="7F0055"/>
-          <w:sz w:val="18"/>
-          <w:szCs w:val="24"/>
-        </w:rPr>
-        <w:t>msg</w:t>
-      </w:r>
-      <w:proofErr w:type="spellEnd"/>
-      <w:r>
-        <w:rPr>
-          <w:rFonts w:ascii="Consolas" w:hAnsi="Consolas" w:cs="Consolas"/>
-          <w:b/>
-          <w:bCs/>
-          <w:color w:val="7F0055"/>
-          <w:sz w:val="18"/>
-          <w:szCs w:val="24"/>
-        </w:rPr>
-        <w:t>) {</w:t>
+        <w:t>private void showToast(String msg) {</w:t>
       </w:r>
     </w:p>
     <w:p>
@@ -2489,78 +2292,7 @@
           <w:szCs w:val="24"/>
         </w:rPr>
         <w:tab/>
-      </w:r>
-      <w:proofErr w:type="spellStart"/>
-      <w:r>
-        <w:rPr>
-          <w:rFonts w:ascii="Consolas" w:hAnsi="Consolas" w:cs="Consolas"/>
-          <w:b/>
-          <w:bCs/>
-          <w:color w:val="7F0055"/>
-          <w:sz w:val="18"/>
-          <w:szCs w:val="24"/>
-        </w:rPr>
-        <w:t>Toast.makeText</w:t>
-      </w:r>
-      <w:proofErr w:type="spellEnd"/>
-      <w:r>
-        <w:rPr>
-          <w:rFonts w:ascii="Consolas" w:hAnsi="Consolas" w:cs="Consolas"/>
-          <w:b/>
-          <w:bCs/>
-          <w:color w:val="7F0055"/>
-          <w:sz w:val="18"/>
-          <w:szCs w:val="24"/>
-        </w:rPr>
-        <w:t xml:space="preserve">(this, </w:t>
-      </w:r>
-      <w:proofErr w:type="spellStart"/>
-      <w:r>
-        <w:rPr>
-          <w:rFonts w:ascii="Consolas" w:hAnsi="Consolas" w:cs="Consolas"/>
-          <w:b/>
-          <w:bCs/>
-          <w:color w:val="7F0055"/>
-          <w:sz w:val="18"/>
-          <w:szCs w:val="24"/>
-        </w:rPr>
-        <w:t>msg</w:t>
-      </w:r>
-      <w:proofErr w:type="spellEnd"/>
-      <w:r>
-        <w:rPr>
-          <w:rFonts w:ascii="Consolas" w:hAnsi="Consolas" w:cs="Consolas"/>
-          <w:b/>
-          <w:bCs/>
-          <w:color w:val="7F0055"/>
-          <w:sz w:val="18"/>
-          <w:szCs w:val="24"/>
-        </w:rPr>
-        <w:t xml:space="preserve">, </w:t>
-      </w:r>
-      <w:proofErr w:type="spellStart"/>
-      <w:r>
-        <w:rPr>
-          <w:rFonts w:ascii="Consolas" w:hAnsi="Consolas" w:cs="Consolas"/>
-          <w:b/>
-          <w:bCs/>
-          <w:color w:val="7F0055"/>
-          <w:sz w:val="18"/>
-          <w:szCs w:val="24"/>
-        </w:rPr>
-        <w:t>Toast.LENGTH_SHORT</w:t>
-      </w:r>
-      <w:proofErr w:type="spellEnd"/>
-      <w:r>
-        <w:rPr>
-          <w:rFonts w:ascii="Consolas" w:hAnsi="Consolas" w:cs="Consolas"/>
-          <w:b/>
-          <w:bCs/>
-          <w:color w:val="7F0055"/>
-          <w:sz w:val="18"/>
-          <w:szCs w:val="24"/>
-        </w:rPr>
-        <w:t>).show();</w:t>
+        <w:t>Toast.makeText(this, msg, Toast.LENGTH_SHORT).show();</w:t>
       </w:r>
     </w:p>
     <w:p>
@@ -2675,25 +2407,21 @@
       <w:r>
         <w:t xml:space="preserve">You extend the </w:t>
       </w:r>
-      <w:proofErr w:type="spellStart"/>
       <w:r>
         <w:rPr>
           <w:b/>
         </w:rPr>
         <w:t>MainActivity</w:t>
       </w:r>
-      <w:proofErr w:type="spellEnd"/>
       <w:r>
         <w:t xml:space="preserve"> class from </w:t>
       </w:r>
-      <w:proofErr w:type="spellStart"/>
       <w:r>
         <w:rPr>
           <w:b/>
         </w:rPr>
         <w:t>ListActivity</w:t>
       </w:r>
-      <w:proofErr w:type="spellEnd"/>
       <w:r>
         <w:t xml:space="preserve"> class and not </w:t>
       </w:r>
@@ -2721,14 +2449,12 @@
       <w:r>
         <w:t xml:space="preserve">We do not use any particular layout file (the line is commented) since </w:t>
       </w:r>
-      <w:proofErr w:type="spellStart"/>
       <w:r>
         <w:rPr>
           <w:b/>
         </w:rPr>
         <w:t>ListActivity</w:t>
       </w:r>
-      <w:proofErr w:type="spellEnd"/>
       <w:r>
         <w:t xml:space="preserve"> has its own layout.</w:t>
       </w:r>
@@ -2786,25 +2512,21 @@
       <w:r>
         <w:t xml:space="preserve">The </w:t>
       </w:r>
-      <w:proofErr w:type="spellStart"/>
       <w:r>
         <w:rPr>
           <w:b/>
         </w:rPr>
         <w:t>ListActivity</w:t>
       </w:r>
-      <w:proofErr w:type="spellEnd"/>
       <w:r>
         <w:t xml:space="preserve"> exposes a method </w:t>
       </w:r>
-      <w:proofErr w:type="spellStart"/>
       <w:r>
         <w:rPr>
           <w:b/>
         </w:rPr>
         <w:t>onListItemClick</w:t>
       </w:r>
-      <w:proofErr w:type="spellEnd"/>
       <w:r>
         <w:t xml:space="preserve"> that you can override to determine which item was clicked by the user.</w:t>
       </w:r>
@@ -2935,18 +2657,10 @@
         <w:ind w:left="0"/>
       </w:pPr>
       <w:r>
-        <w:t xml:space="preserve">You should see the </w:t>
-      </w:r>
-      <w:proofErr w:type="spellStart"/>
-      <w:r>
-        <w:t>MainActivit</w:t>
-      </w:r>
-      <w:r>
-        <w:t>y</w:t>
-      </w:r>
-      <w:proofErr w:type="spellEnd"/>
-      <w:r>
-        <w:t xml:space="preserve"> screen come up. </w:t>
+        <w:t>You should see the MainActivit</w:t>
+      </w:r>
+      <w:r>
+        <w:t xml:space="preserve">y screen come up. </w:t>
       </w:r>
     </w:p>
     <w:p>
@@ -2959,6 +2673,7 @@
           <w:noProof/>
           <w:lang w:val="en-US"/>
         </w:rPr>
+        <w:lastRenderedPageBreak/>
         <w:drawing>
           <wp:inline distT="0" distB="0" distL="0" distR="0">
             <wp:extent cx="1948721" cy="3467100"/>
@@ -3043,15 +2758,7 @@
     </w:p>
     <w:p>
       <w:r>
-        <w:t xml:space="preserve">This hands-on exercise demonstrated how to use the class </w:t>
-      </w:r>
-      <w:proofErr w:type="spellStart"/>
-      <w:r>
-        <w:t>ListActivity</w:t>
-      </w:r>
-      <w:proofErr w:type="spellEnd"/>
-      <w:r>
-        <w:t xml:space="preserve"> to speed up development of an Activity that presents a list of options to the user to select from. It is one of the most often used activities in most applications.</w:t>
+        <w:t>This hands-on exercise demonstrated how to use the class ListActivity to speed up development of an Activity that presents a list of options to the user to select from. It is one of the most often used activities in most applications.</w:t>
       </w:r>
     </w:p>
     <w:p>
